--- a/Татьяна, уч Мария 20190910022/homework_048_task.docx
+++ b/Татьяна, уч Мария 20190910022/homework_048_task.docx
@@ -365,16 +365,307 @@
           <w:lang w:val="en-US"/>
         </w:rPr>
       </w:pPr>
+    </w:p>
+    <w:p>
+      <w:pPr>
+        <w:rPr>
+          <w:rFonts w:eastAsiaTheme="minorEastAsia"/>
+        </w:rPr>
+      </w:pPr>
+      <w:r>
+        <w:rPr>
+          <w:rFonts w:eastAsiaTheme="minorEastAsia"/>
+        </w:rPr>
+        <w:t xml:space="preserve">Задание 3. </w:t>
+      </w:r>
+    </w:p>
+    <w:p>
+      <w:pPr>
+        <w:rPr>
+          <w:rFonts w:eastAsiaTheme="minorEastAsia"/>
+        </w:rPr>
+      </w:pPr>
+      <w:r>
+        <w:rPr>
+          <w:rFonts w:eastAsiaTheme="minorEastAsia"/>
+        </w:rPr>
+        <w:t>Таблица умножения для основания 3.</w:t>
+      </w:r>
+    </w:p>
+    <w:p>
+      <w:pPr>
+        <w:rPr>
+          <w:rFonts w:eastAsiaTheme="minorEastAsia"/>
+        </w:rPr>
+      </w:pPr>
+    </w:p>
+    <w:tbl>
+      <w:tblPr>
+        <w:tblStyle w:val="a5"/>
+        <w:tblW w:w="0" w:type="auto"/>
+        <w:tblInd w:w="0" w:type="dxa"/>
+        <w:tblLook w:val="04A0" w:firstRow="1" w:lastRow="0" w:firstColumn="1" w:lastColumn="0" w:noHBand="0" w:noVBand="1"/>
+      </w:tblPr>
+      <w:tblGrid>
+        <w:gridCol w:w="1134"/>
+        <w:gridCol w:w="1134"/>
+        <w:gridCol w:w="1134"/>
+      </w:tblGrid>
+      <w:tr>
+        <w:trPr>
+          <w:trHeight w:val="964"/>
+        </w:trPr>
+        <w:tc>
+          <w:tcPr>
+            <w:tcW w:w="1134" w:type="dxa"/>
+            <w:tcBorders>
+              <w:top w:val="single" w:sz="4" w:space="0" w:color="auto"/>
+              <w:left w:val="single" w:sz="4" w:space="0" w:color="auto"/>
+              <w:bottom w:val="single" w:sz="4" w:space="0" w:color="auto"/>
+              <w:right w:val="single" w:sz="4" w:space="0" w:color="auto"/>
+            </w:tcBorders>
+            <w:vAlign w:val="center"/>
+            <w:hideMark/>
+          </w:tcPr>
+          <w:p>
+            <w:pPr>
+              <w:jc w:val="center"/>
+              <w:rPr>
+                <w:lang w:val="en-GB"/>
+              </w:rPr>
+            </w:pPr>
+            <m:oMathPara>
+              <m:oMath>
+                <m:r>
+                  <w:rPr>
+                    <w:rFonts w:ascii="Cambria Math" w:hAnsi="Cambria Math"/>
+                    <w:lang w:val="en-GB"/>
+                  </w:rPr>
+                  <m:t>×</m:t>
+                </m:r>
+              </m:oMath>
+            </m:oMathPara>
+          </w:p>
+        </w:tc>
+        <w:tc>
+          <w:tcPr>
+            <w:tcW w:w="1134" w:type="dxa"/>
+            <w:tcBorders>
+              <w:top w:val="single" w:sz="4" w:space="0" w:color="auto"/>
+              <w:left w:val="single" w:sz="4" w:space="0" w:color="auto"/>
+              <w:bottom w:val="single" w:sz="4" w:space="0" w:color="auto"/>
+              <w:right w:val="single" w:sz="4" w:space="0" w:color="auto"/>
+            </w:tcBorders>
+            <w:vAlign w:val="center"/>
+            <w:hideMark/>
+          </w:tcPr>
+          <w:p>
+            <w:pPr>
+              <w:jc w:val="center"/>
+            </w:pPr>
+            <w:r>
+              <w:t>1</w:t>
+            </w:r>
+          </w:p>
+        </w:tc>
+        <w:tc>
+          <w:tcPr>
+            <w:tcW w:w="1134" w:type="dxa"/>
+            <w:tcBorders>
+              <w:top w:val="single" w:sz="4" w:space="0" w:color="auto"/>
+              <w:left w:val="single" w:sz="4" w:space="0" w:color="auto"/>
+              <w:bottom w:val="single" w:sz="4" w:space="0" w:color="auto"/>
+              <w:right w:val="single" w:sz="4" w:space="0" w:color="auto"/>
+            </w:tcBorders>
+            <w:vAlign w:val="center"/>
+            <w:hideMark/>
+          </w:tcPr>
+          <w:p>
+            <w:pPr>
+              <w:jc w:val="center"/>
+            </w:pPr>
+            <w:r>
+              <w:t>2</w:t>
+            </w:r>
+          </w:p>
+        </w:tc>
+      </w:tr>
+      <w:tr>
+        <w:trPr>
+          <w:trHeight w:val="964"/>
+        </w:trPr>
+        <w:tc>
+          <w:tcPr>
+            <w:tcW w:w="1134" w:type="dxa"/>
+            <w:tcBorders>
+              <w:top w:val="single" w:sz="4" w:space="0" w:color="auto"/>
+              <w:left w:val="single" w:sz="4" w:space="0" w:color="auto"/>
+              <w:bottom w:val="single" w:sz="4" w:space="0" w:color="auto"/>
+              <w:right w:val="single" w:sz="4" w:space="0" w:color="auto"/>
+            </w:tcBorders>
+            <w:vAlign w:val="center"/>
+            <w:hideMark/>
+          </w:tcPr>
+          <w:p>
+            <w:pPr>
+              <w:jc w:val="center"/>
+            </w:pPr>
+            <w:r>
+              <w:t>1</w:t>
+            </w:r>
+          </w:p>
+        </w:tc>
+        <w:tc>
+          <w:tcPr>
+            <w:tcW w:w="1134" w:type="dxa"/>
+            <w:tcBorders>
+              <w:top w:val="single" w:sz="4" w:space="0" w:color="auto"/>
+              <w:left w:val="single" w:sz="4" w:space="0" w:color="auto"/>
+              <w:bottom w:val="single" w:sz="4" w:space="0" w:color="auto"/>
+              <w:right w:val="single" w:sz="4" w:space="0" w:color="auto"/>
+            </w:tcBorders>
+            <w:vAlign w:val="center"/>
+            <w:hideMark/>
+          </w:tcPr>
+          <w:p>
+            <w:pPr>
+              <w:jc w:val="center"/>
+              <w:rPr>
+                <w:lang w:val="en-GB"/>
+              </w:rPr>
+            </w:pPr>
+            <w:r>
+              <w:rPr>
+                <w:lang w:val="en-GB"/>
+              </w:rPr>
+              <w:t>1</w:t>
+            </w:r>
+          </w:p>
+        </w:tc>
+        <w:tc>
+          <w:tcPr>
+            <w:tcW w:w="1134" w:type="dxa"/>
+            <w:tcBorders>
+              <w:top w:val="single" w:sz="4" w:space="0" w:color="auto"/>
+              <w:left w:val="single" w:sz="4" w:space="0" w:color="auto"/>
+              <w:bottom w:val="single" w:sz="4" w:space="0" w:color="auto"/>
+              <w:right w:val="single" w:sz="4" w:space="0" w:color="auto"/>
+            </w:tcBorders>
+            <w:vAlign w:val="center"/>
+            <w:hideMark/>
+          </w:tcPr>
+          <w:p>
+            <w:pPr>
+              <w:jc w:val="center"/>
+              <w:rPr>
+                <w:lang w:val="en-GB"/>
+              </w:rPr>
+            </w:pPr>
+            <w:r>
+              <w:rPr>
+                <w:lang w:val="en-GB"/>
+              </w:rPr>
+              <w:t>2</w:t>
+            </w:r>
+          </w:p>
+        </w:tc>
+      </w:tr>
+      <w:tr>
+        <w:trPr>
+          <w:trHeight w:val="964"/>
+        </w:trPr>
+        <w:tc>
+          <w:tcPr>
+            <w:tcW w:w="1134" w:type="dxa"/>
+            <w:tcBorders>
+              <w:top w:val="single" w:sz="4" w:space="0" w:color="auto"/>
+              <w:left w:val="single" w:sz="4" w:space="0" w:color="auto"/>
+              <w:bottom w:val="single" w:sz="4" w:space="0" w:color="auto"/>
+              <w:right w:val="single" w:sz="4" w:space="0" w:color="auto"/>
+            </w:tcBorders>
+            <w:vAlign w:val="center"/>
+            <w:hideMark/>
+          </w:tcPr>
+          <w:p>
+            <w:pPr>
+              <w:jc w:val="center"/>
+            </w:pPr>
+            <w:r>
+              <w:t>2</w:t>
+            </w:r>
+          </w:p>
+        </w:tc>
+        <w:tc>
+          <w:tcPr>
+            <w:tcW w:w="1134" w:type="dxa"/>
+            <w:tcBorders>
+              <w:top w:val="single" w:sz="4" w:space="0" w:color="auto"/>
+              <w:left w:val="single" w:sz="4" w:space="0" w:color="auto"/>
+              <w:bottom w:val="single" w:sz="4" w:space="0" w:color="auto"/>
+              <w:right w:val="single" w:sz="4" w:space="0" w:color="auto"/>
+            </w:tcBorders>
+            <w:vAlign w:val="center"/>
+            <w:hideMark/>
+          </w:tcPr>
+          <w:p>
+            <w:pPr>
+              <w:jc w:val="center"/>
+              <w:rPr>
+                <w:lang w:val="en-GB"/>
+              </w:rPr>
+            </w:pPr>
+            <w:r>
+              <w:rPr>
+                <w:lang w:val="en-GB"/>
+              </w:rPr>
+              <w:t>2</w:t>
+            </w:r>
+          </w:p>
+        </w:tc>
+        <w:tc>
+          <w:tcPr>
+            <w:tcW w:w="1134" w:type="dxa"/>
+            <w:tcBorders>
+              <w:top w:val="single" w:sz="4" w:space="0" w:color="auto"/>
+              <w:left w:val="single" w:sz="4" w:space="0" w:color="auto"/>
+              <w:bottom w:val="single" w:sz="4" w:space="0" w:color="auto"/>
+              <w:right w:val="single" w:sz="4" w:space="0" w:color="auto"/>
+            </w:tcBorders>
+            <w:vAlign w:val="center"/>
+            <w:hideMark/>
+          </w:tcPr>
+          <w:p>
+            <w:pPr>
+              <w:jc w:val="center"/>
+              <w:rPr>
+                <w:lang w:val="en-GB"/>
+              </w:rPr>
+            </w:pPr>
+            <w:r>
+              <w:rPr>
+                <w:lang w:val="en-GB"/>
+              </w:rPr>
+              <w:t>11</w:t>
+            </w:r>
+          </w:p>
+        </w:tc>
+      </w:tr>
+    </w:tbl>
+    <w:p/>
+    <w:p/>
+    <w:p>
+      <w:r>
+        <w:t>Показать таблицу умножения по основанию 5.</w:t>
+      </w:r>
+    </w:p>
+    <w:p>
+      <w:pPr>
+        <w:rPr>
+          <w:rFonts w:eastAsiaTheme="minorEastAsia"/>
+        </w:rPr>
+      </w:pPr>
       <w:bookmarkStart w:id="0" w:name="_GoBack"/>
       <w:bookmarkEnd w:id="0"/>
-    </w:p>
-    <w:p>
-      <w:pPr>
-        <w:rPr>
-          <w:rFonts w:eastAsiaTheme="minorEastAsia"/>
-          <w:lang w:val="en-US"/>
-        </w:rPr>
-      </w:pPr>
     </w:p>
     <w:sectPr>
       <w:pgSz w:w="11906" w:h="16838"/>
@@ -1022,6 +1313,31 @@
       <w:color w:val="808080"/>
     </w:rPr>
   </w:style>
+  <w:style w:type="table" w:styleId="a5">
+    <w:name w:val="Table Grid"/>
+    <w:basedOn w:val="a1"/>
+    <w:uiPriority w:val="39"/>
+    <w:rsid w:val="00176A20"/>
+    <w:pPr>
+      <w:spacing w:after="0" w:line="240" w:lineRule="auto"/>
+    </w:pPr>
+    <w:rPr>
+      <w:rFonts w:asciiTheme="minorHAnsi" w:hAnsiTheme="minorHAnsi"/>
+      <w:sz w:val="24"/>
+      <w:szCs w:val="24"/>
+    </w:rPr>
+    <w:tblPr>
+      <w:tblInd w:w="0" w:type="nil"/>
+      <w:tblBorders>
+        <w:top w:val="single" w:sz="4" w:space="0" w:color="auto"/>
+        <w:left w:val="single" w:sz="4" w:space="0" w:color="auto"/>
+        <w:bottom w:val="single" w:sz="4" w:space="0" w:color="auto"/>
+        <w:right w:val="single" w:sz="4" w:space="0" w:color="auto"/>
+        <w:insideH w:val="single" w:sz="4" w:space="0" w:color="auto"/>
+        <w:insideV w:val="single" w:sz="4" w:space="0" w:color="auto"/>
+      </w:tblBorders>
+    </w:tblPr>
+  </w:style>
 </w:styles>
 </file>
 
